--- a/Primer Año/Segundo Semestre/Introducción a la Química/Portafolio Estudiantil/Formativas Corregidas/Tarea #1/Tarea 1 Principal Grupo.docx
+++ b/Primer Año/Segundo Semestre/Introducción a la Química/Portafolio Estudiantil/Formativas Corregidas/Tarea #1/Tarea 1 Principal Grupo.docx
@@ -1,6 +1,6 @@
 
 <file path=word/document.xml><?xml version="1.0" encoding="utf-8"?>
-<w:document xmlns:wpc="http://schemas.microsoft.com/office/word/2010/wordprocessingCanvas" xmlns:cx="http://schemas.microsoft.com/office/drawing/2014/chartex" xmlns:cx1="http://schemas.microsoft.com/office/drawing/2015/9/8/chartex" xmlns:cx2="http://schemas.microsoft.com/office/drawing/2015/10/21/chartex" xmlns:cx3="http://schemas.microsoft.com/office/drawing/2016/5/9/chartex" xmlns:cx4="http://schemas.microsoft.com/office/drawing/2016/5/10/chartex" xmlns:cx5="http://schemas.microsoft.com/office/drawing/2016/5/11/chartex" xmlns:cx6="http://schemas.microsoft.com/office/drawing/2016/5/12/chartex" xmlns:cx7="http://schemas.microsoft.com/office/drawing/2016/5/13/chartex" xmlns:cx8="http://schemas.microsoft.com/office/drawing/2016/5/14/chartex" xmlns:mc="http://schemas.openxmlformats.org/markup-compatibility/2006" xmlns:aink="http://schemas.microsoft.com/office/drawing/2016/ink" xmlns:am3d="http://schemas.microsoft.com/office/drawing/2017/model3d" xmlns:o="urn:schemas-microsoft-com:office:office" xmlns:r="http://schemas.openxmlformats.org/officeDocument/2006/relationships" xmlns:m="http://schemas.openxmlformats.org/officeDocument/2006/math" xmlns:v="urn:schemas-microsoft-com:vml" xmlns:wp14="http://schemas.microsoft.com/office/word/2010/wordprocessingDrawing" xmlns:wp="http://schemas.openxmlformats.org/drawingml/2006/wordprocessingDrawing" xmlns:w10="urn:schemas-microsoft-com:office:word" xmlns:w="http://schemas.openxmlformats.org/wordprocessingml/2006/main" xmlns:w14="http://schemas.microsoft.com/office/word/2010/wordml" xmlns:w15="http://schemas.microsoft.com/office/word/2012/wordml" xmlns:w16cex="http://schemas.microsoft.com/office/word/2018/wordml/cex" xmlns:w16cid="http://schemas.microsoft.com/office/word/2016/wordml/cid" xmlns:w16="http://schemas.microsoft.com/office/word/2018/wordml" xmlns:w16se="http://schemas.microsoft.com/office/word/2015/wordml/symex" xmlns:wpg="http://schemas.microsoft.com/office/word/2010/wordprocessingGroup" xmlns:wpi="http://schemas.microsoft.com/office/word/2010/wordprocessingInk" xmlns:wne="http://schemas.microsoft.com/office/word/2006/wordml" xmlns:wps="http://schemas.microsoft.com/office/word/2010/wordprocessingShape" mc:Ignorable="w14 w15 w16se w16cid w16 w16cex wp14">
+<w:document xmlns:wpc="http://schemas.microsoft.com/office/word/2010/wordprocessingCanvas" xmlns:cx="http://schemas.microsoft.com/office/drawing/2014/chartex" xmlns:cx1="http://schemas.microsoft.com/office/drawing/2015/9/8/chartex" xmlns:cx2="http://schemas.microsoft.com/office/drawing/2015/10/21/chartex" xmlns:cx3="http://schemas.microsoft.com/office/drawing/2016/5/9/chartex" xmlns:cx4="http://schemas.microsoft.com/office/drawing/2016/5/10/chartex" xmlns:cx5="http://schemas.microsoft.com/office/drawing/2016/5/11/chartex" xmlns:cx6="http://schemas.microsoft.com/office/drawing/2016/5/12/chartex" xmlns:cx7="http://schemas.microsoft.com/office/drawing/2016/5/13/chartex" xmlns:cx8="http://schemas.microsoft.com/office/drawing/2016/5/14/chartex" xmlns:mc="http://schemas.openxmlformats.org/markup-compatibility/2006" xmlns:aink="http://schemas.microsoft.com/office/drawing/2016/ink" xmlns:am3d="http://schemas.microsoft.com/office/drawing/2017/model3d" xmlns:o="urn:schemas-microsoft-com:office:office" xmlns:r="http://schemas.openxmlformats.org/officeDocument/2006/relationships" xmlns:m="http://schemas.openxmlformats.org/officeDocument/2006/math" xmlns:v="urn:schemas-microsoft-com:vml" xmlns:wp14="http://schemas.microsoft.com/office/word/2010/wordprocessingDrawing" xmlns:wp="http://schemas.openxmlformats.org/drawingml/2006/wordprocessingDrawing" xmlns:w10="urn:schemas-microsoft-com:office:word" xmlns:w="http://schemas.openxmlformats.org/wordprocessingml/2006/main" xmlns:w14="http://schemas.microsoft.com/office/word/2010/wordml" xmlns:w15="http://schemas.microsoft.com/office/word/2012/wordml" xmlns:w16cex="http://schemas.microsoft.com/office/word/2018/wordml/cex" xmlns:w16cid="http://schemas.microsoft.com/office/word/2016/wordml/cid" xmlns:w16="http://schemas.microsoft.com/office/word/2018/wordml" xmlns:w16se="http://schemas.microsoft.com/office/word/2015/wordml/symex" xmlns:wpg="http://schemas.microsoft.com/office/word/2010/wordprocessingGroup" xmlns:wpi="http://schemas.microsoft.com/office/word/2010/wordprocessingInk" xmlns:wne="http://schemas.microsoft.com/office/word/2006/wordml" xmlns:wps="http://schemas.microsoft.com/office/word/2010/wordprocessingShape" xmlns:a="http://schemas.openxmlformats.org/drawingml/2006/main" xmlns:pic="http://schemas.openxmlformats.org/drawingml/2006/picture" xmlns:a14="http://schemas.microsoft.com/office/drawing/2010/main" mc:Ignorable="w14 w15 w16se w16cid w16 w16cex wp14">
   <w:body>
     <w:p>
       <w:pPr>
@@ -70,6 +70,10 @@
           </wp:anchor>
         </w:drawing>
       </w:r>
+      <w:r>
+        <w:rPr/>
+        <w:t/>
+      </w:r>
     </w:p>
     <w:p>
       <w:pPr>
@@ -398,6 +402,23 @@
           <w:szCs w:val="24"/>
         </w:rPr>
       </w:pPr>
+      <w:r>
+        <w:rPr>
+          <w:rFonts w:ascii="Arial" w:hAnsi="Arial" w:cs="Arial"/>
+          <w:sz w:val="24"/>
+          <w:szCs w:val="24"/>
+        </w:rPr>
+        <w:t xml:space="preserve">                                                </w:t>
+      </w:r>
+      <w:r>
+        <w:rPr>
+          <w:rFonts w:ascii="Arial" w:hAnsi="Arial" w:cs="Arial"/>
+          <w:color w:val="FF0000"/>
+          <w:sz w:val="24"/>
+          <w:szCs w:val="24"/>
+        </w:rPr>
+        <w:t xml:space="preserve">   16/17</w:t>
+      </w:r>
     </w:p>
     <w:p>
       <w:pPr>
@@ -780,7 +801,7 @@
                 <w:szCs w:val="24"/>
               </w:rPr>
             </w:pPr>
-            <w:bookmarkStart w:id="0" w:name="_Hlk48767585"/>
+            <w:bookmarkStart w:name="_Hlk48767585" w:id="0"/>
             <w:r>
               <w:rPr>
                 <w:rFonts w:ascii="Arial" w:hAnsi="Arial" w:cs="Arial"/>
@@ -848,7 +869,7 @@
                 <w:szCs w:val="24"/>
               </w:rPr>
             </w:pPr>
-            <w:bookmarkStart w:id="1" w:name="_Hlk48767606"/>
+            <w:bookmarkStart w:name="_Hlk48767606" w:id="1"/>
             <w:r>
               <w:rPr>
                 <w:rFonts w:ascii="Arial" w:hAnsi="Arial" w:cs="Arial"/>
@@ -926,7 +947,7 @@
                 <w:szCs w:val="24"/>
               </w:rPr>
             </w:pPr>
-            <w:bookmarkStart w:id="2" w:name="_Hlk48767611"/>
+            <w:bookmarkStart w:name="_Hlk48767611" w:id="2"/>
             <w:bookmarkEnd w:id="1"/>
             <w:r>
               <w:rPr>
@@ -1005,7 +1026,7 @@
                 <w:szCs w:val="24"/>
               </w:rPr>
             </w:pPr>
-            <w:bookmarkStart w:id="3" w:name="_Hlk48767622"/>
+            <w:bookmarkStart w:name="_Hlk48767622" w:id="3"/>
             <w:bookmarkEnd w:id="2"/>
             <w:r>
               <w:rPr>
@@ -1093,7 +1114,7 @@
                 <w:szCs w:val="24"/>
               </w:rPr>
             </w:pPr>
-            <w:bookmarkStart w:id="4" w:name="_Hlk48767631"/>
+            <w:bookmarkStart w:name="_Hlk48767631" w:id="4"/>
             <w:bookmarkEnd w:id="3"/>
             <w:r>
               <w:rPr>
@@ -1175,7 +1196,7 @@
                 <w:szCs w:val="24"/>
               </w:rPr>
             </w:pPr>
-            <w:bookmarkStart w:id="5" w:name="_Hlk48767642"/>
+            <w:bookmarkStart w:name="_Hlk48767642" w:id="5"/>
             <w:bookmarkEnd w:id="4"/>
             <w:r>
               <w:rPr>
@@ -1251,7 +1272,7 @@
                 <w:szCs w:val="24"/>
               </w:rPr>
             </w:pPr>
-            <w:bookmarkStart w:id="6" w:name="_Hlk48767648"/>
+            <w:bookmarkStart w:name="_Hlk48767648" w:id="6"/>
             <w:bookmarkEnd w:id="5"/>
             <w:r>
               <w:rPr>
@@ -1330,7 +1351,7 @@
                 <w:szCs w:val="24"/>
               </w:rPr>
             </w:pPr>
-            <w:bookmarkStart w:id="7" w:name="_Hlk48767662"/>
+            <w:bookmarkStart w:name="_Hlk48767662" w:id="7"/>
             <w:bookmarkEnd w:id="6"/>
             <w:r>
               <w:rPr>
@@ -1409,7 +1430,7 @@
                 <w:szCs w:val="24"/>
               </w:rPr>
             </w:pPr>
-            <w:bookmarkStart w:id="8" w:name="_Hlk48767672"/>
+            <w:bookmarkStart w:name="_Hlk48767672" w:id="8"/>
             <w:bookmarkEnd w:id="7"/>
             <w:r>
               <w:rPr>
@@ -1825,6 +1846,7 @@
         <w:jc w:val="both"/>
         <w:rPr>
           <w:rFonts w:ascii="Arial" w:hAnsi="Arial" w:cs="Arial"/>
+          <w:color w:val="FF0000"/>
           <w:sz w:val="24"/>
           <w:szCs w:val="24"/>
         </w:rPr>
@@ -1836,6 +1858,23 @@
           <w:szCs w:val="24"/>
         </w:rPr>
         <w:t>Todos estos ejemplos están compuestos por átomos, que es la unidad básica de estudio de la Química. Además, cada ejemplo presentado está compuesto por átomos de distintos elementos que son usados por sus distintas características químicas y físicas.</w:t>
+      </w:r>
+      <w:r>
+        <w:rPr>
+          <w:rFonts w:ascii="Arial" w:hAnsi="Arial" w:cs="Arial"/>
+          <w:sz w:val="24"/>
+          <w:szCs w:val="24"/>
+        </w:rPr>
+        <w:t xml:space="preserve"> </w:t>
+      </w:r>
+      <w:r>
+        <w:rPr>
+          <w:rFonts w:ascii="Arial" w:hAnsi="Arial" w:cs="Arial"/>
+          <w:color w:val="FF0000"/>
+          <w:sz w:val="24"/>
+          <w:szCs w:val="24"/>
+        </w:rPr>
+        <w:t>MATERIA Y SU TRASFORMACIÓN</w:t>
       </w:r>
     </w:p>
     <w:p>
@@ -2159,6 +2198,7 @@
         <w:jc w:val="both"/>
         <w:rPr>
           <w:rFonts w:ascii="Arial" w:hAnsi="Arial" w:cs="Arial"/>
+          <w:color w:val="FF0000"/>
           <w:sz w:val="24"/>
           <w:szCs w:val="24"/>
         </w:rPr>
@@ -2170,6 +2210,23 @@
           <w:szCs w:val="24"/>
         </w:rPr>
         <w:t>No es un procedimiento que se usa para resolver estas situaciones. Son varias. Primero se comienza con una hipótesis, donde pretendemos situaciones que pueden estar causando estas situaciones. Después se va a la experimentación para validar la hipótesis, y si es correcta, la concluimos y resolvemos estas situaciones.</w:t>
+      </w:r>
+      <w:r>
+        <w:rPr>
+          <w:rFonts w:ascii="Arial" w:hAnsi="Arial" w:cs="Arial"/>
+          <w:sz w:val="24"/>
+          <w:szCs w:val="24"/>
+        </w:rPr>
+        <w:t xml:space="preserve"> </w:t>
+      </w:r>
+      <w:r>
+        <w:rPr>
+          <w:rFonts w:ascii="Arial" w:hAnsi="Arial" w:cs="Arial"/>
+          <w:color w:val="FF0000"/>
+          <w:sz w:val="24"/>
+          <w:szCs w:val="24"/>
+        </w:rPr>
+        <w:t>MÉTODO CIENTÍFICO</w:t>
       </w:r>
     </w:p>
     <w:p>
@@ -2258,6 +2315,23 @@
         </w:rPr>
         <w:t xml:space="preserve"> hipótesis</w:t>
       </w:r>
+      <w:r>
+        <w:rPr>
+          <w:rFonts w:ascii="Arial" w:hAnsi="Arial" w:cs="Arial"/>
+          <w:sz w:val="24"/>
+          <w:szCs w:val="24"/>
+        </w:rPr>
+        <w:t xml:space="preserve"> X</w:t>
+      </w:r>
+      <w:r>
+        <w:rPr>
+          <w:rFonts w:ascii="Arial" w:hAnsi="Arial" w:cs="Arial"/>
+          <w:color w:val="FF0000"/>
+          <w:sz w:val="24"/>
+          <w:szCs w:val="24"/>
+        </w:rPr>
+        <w:t xml:space="preserve"> -1</w:t>
+      </w:r>
     </w:p>
     <w:p>
       <w:pPr>
@@ -2362,7 +2436,33 @@
           <w:sz w:val="24"/>
           <w:szCs w:val="24"/>
         </w:rPr>
-        <w:t xml:space="preserve"> fenómeno</w:t>
+        <w:t xml:space="preserve"> </w:t>
+      </w:r>
+      <w:proofErr w:type="spellStart"/>
+      <w:r>
+        <w:rPr>
+          <w:rFonts w:ascii="Arial" w:hAnsi="Arial" w:cs="Arial"/>
+          <w:sz w:val="24"/>
+          <w:szCs w:val="24"/>
+        </w:rPr>
+        <w:t>fenómeno</w:t>
+      </w:r>
+      <w:r>
+        <w:rPr>
+          <w:rFonts w:ascii="Arial" w:hAnsi="Arial" w:cs="Arial"/>
+          <w:sz w:val="24"/>
+          <w:szCs w:val="24"/>
+        </w:rPr>
+        <w:t>X</w:t>
+      </w:r>
+      <w:proofErr w:type="spellEnd"/>
+      <w:r>
+        <w:rPr>
+          <w:rFonts w:ascii="Arial" w:hAnsi="Arial" w:cs="Arial"/>
+          <w:sz w:val="24"/>
+          <w:szCs w:val="24"/>
+        </w:rPr>
+        <w:t xml:space="preserve"> DATOS</w:t>
       </w:r>
     </w:p>
     <w:p>
@@ -2628,8 +2728,8 @@
         </w:numPr>
         <w:rPr>
           <w:rFonts w:ascii="Arial" w:hAnsi="Arial" w:cs="Arial"/>
-          <w:b/>
-          <w:bCs/>
+          <w:b w:val="1"/>
+          <w:bCs w:val="1"/>
           <w:sz w:val="24"/>
           <w:szCs w:val="24"/>
         </w:rPr>
@@ -2648,7 +2748,24 @@
           <w:sz w:val="24"/>
           <w:szCs w:val="24"/>
         </w:rPr>
-        <w:t xml:space="preserve"> trabajo, fuerza</w:t>
+        <w:t xml:space="preserve"> </w:t>
+      </w:r>
+      <w:r>
+        <w:rPr>
+          <w:rFonts w:ascii="Arial" w:hAnsi="Arial" w:cs="Arial"/>
+          <w:color w:val="FF0000"/>
+          <w:sz w:val="24"/>
+          <w:szCs w:val="24"/>
+        </w:rPr>
+        <w:t>trabajo</w:t>
+      </w:r>
+      <w:r>
+        <w:rPr>
+          <w:rFonts w:ascii="Arial" w:hAnsi="Arial" w:cs="Arial"/>
+          <w:sz w:val="24"/>
+          <w:szCs w:val="24"/>
+        </w:rPr>
+        <w:t>, fuerza</w:t>
       </w:r>
     </w:p>
     <w:p>
@@ -2660,8 +2777,8 @@
         </w:numPr>
         <w:rPr>
           <w:rFonts w:ascii="Arial" w:hAnsi="Arial" w:cs="Arial"/>
-          <w:b/>
-          <w:bCs/>
+          <w:b w:val="1"/>
+          <w:bCs w:val="1"/>
           <w:sz w:val="24"/>
           <w:szCs w:val="24"/>
         </w:rPr>
@@ -2680,7 +2797,16 @@
           <w:sz w:val="24"/>
           <w:szCs w:val="24"/>
         </w:rPr>
-        <w:t xml:space="preserve"> trabajo</w:t>
+        <w:t xml:space="preserve"> </w:t>
+      </w:r>
+      <w:r>
+        <w:rPr>
+          <w:rFonts w:ascii="Arial" w:hAnsi="Arial" w:cs="Arial"/>
+          <w:color w:val="FF0000"/>
+          <w:sz w:val="24"/>
+          <w:szCs w:val="24"/>
+        </w:rPr>
+        <w:t>trabajo</w:t>
       </w:r>
       <w:r>
         <w:rPr>
@@ -2859,7 +2985,7 @@
       </w:r>
     </w:p>
     <w:sectPr>
-      <w:pgSz w:w="12240" w:h="15840"/>
+      <w:pgSz w:w="12240" w:h="15840" w:orient="portrait"/>
       <w:pgMar w:top="1417" w:right="1701" w:bottom="1417" w:left="1701" w:header="708" w:footer="708" w:gutter="0"/>
       <w:cols w:space="708"/>
       <w:docGrid w:linePitch="360"/>
@@ -2882,7 +3008,7 @@
         <w:ind w:left="720" w:hanging="360"/>
       </w:pPr>
       <w:rPr>
-        <w:rFonts w:ascii="Arial" w:eastAsiaTheme="minorEastAsia" w:hAnsi="Arial" w:cs="Arial" w:hint="default"/>
+        <w:rFonts w:hint="default" w:ascii="Arial" w:hAnsi="Arial" w:cs="Arial" w:eastAsiaTheme="minorEastAsia"/>
       </w:rPr>
     </w:lvl>
     <w:lvl w:ilvl="1" w:tplc="180A0003" w:tentative="1">
@@ -2894,7 +3020,7 @@
         <w:ind w:left="1440" w:hanging="360"/>
       </w:pPr>
       <w:rPr>
-        <w:rFonts w:ascii="Courier New" w:hAnsi="Courier New" w:cs="Courier New" w:hint="default"/>
+        <w:rFonts w:hint="default" w:ascii="Courier New" w:hAnsi="Courier New" w:cs="Courier New"/>
       </w:rPr>
     </w:lvl>
     <w:lvl w:ilvl="2" w:tplc="180A0005" w:tentative="1">
@@ -2906,7 +3032,7 @@
         <w:ind w:left="2160" w:hanging="360"/>
       </w:pPr>
       <w:rPr>
-        <w:rFonts w:ascii="Wingdings" w:hAnsi="Wingdings" w:hint="default"/>
+        <w:rFonts w:hint="default" w:ascii="Wingdings" w:hAnsi="Wingdings"/>
       </w:rPr>
     </w:lvl>
     <w:lvl w:ilvl="3" w:tplc="180A0001" w:tentative="1">
@@ -2918,7 +3044,7 @@
         <w:ind w:left="2880" w:hanging="360"/>
       </w:pPr>
       <w:rPr>
-        <w:rFonts w:ascii="Symbol" w:hAnsi="Symbol" w:hint="default"/>
+        <w:rFonts w:hint="default" w:ascii="Symbol" w:hAnsi="Symbol"/>
       </w:rPr>
     </w:lvl>
     <w:lvl w:ilvl="4" w:tplc="180A0003" w:tentative="1">
@@ -2930,7 +3056,7 @@
         <w:ind w:left="3600" w:hanging="360"/>
       </w:pPr>
       <w:rPr>
-        <w:rFonts w:ascii="Courier New" w:hAnsi="Courier New" w:cs="Courier New" w:hint="default"/>
+        <w:rFonts w:hint="default" w:ascii="Courier New" w:hAnsi="Courier New" w:cs="Courier New"/>
       </w:rPr>
     </w:lvl>
     <w:lvl w:ilvl="5" w:tplc="180A0005" w:tentative="1">
@@ -2942,7 +3068,7 @@
         <w:ind w:left="4320" w:hanging="360"/>
       </w:pPr>
       <w:rPr>
-        <w:rFonts w:ascii="Wingdings" w:hAnsi="Wingdings" w:hint="default"/>
+        <w:rFonts w:hint="default" w:ascii="Wingdings" w:hAnsi="Wingdings"/>
       </w:rPr>
     </w:lvl>
     <w:lvl w:ilvl="6" w:tplc="180A0001" w:tentative="1">
@@ -2954,7 +3080,7 @@
         <w:ind w:left="5040" w:hanging="360"/>
       </w:pPr>
       <w:rPr>
-        <w:rFonts w:ascii="Symbol" w:hAnsi="Symbol" w:hint="default"/>
+        <w:rFonts w:hint="default" w:ascii="Symbol" w:hAnsi="Symbol"/>
       </w:rPr>
     </w:lvl>
     <w:lvl w:ilvl="7" w:tplc="180A0003" w:tentative="1">
@@ -2966,7 +3092,7 @@
         <w:ind w:left="5760" w:hanging="360"/>
       </w:pPr>
       <w:rPr>
-        <w:rFonts w:ascii="Courier New" w:hAnsi="Courier New" w:cs="Courier New" w:hint="default"/>
+        <w:rFonts w:hint="default" w:ascii="Courier New" w:hAnsi="Courier New" w:cs="Courier New"/>
       </w:rPr>
     </w:lvl>
     <w:lvl w:ilvl="8" w:tplc="180A0005" w:tentative="1">
@@ -2978,7 +3104,7 @@
         <w:ind w:left="6480" w:hanging="360"/>
       </w:pPr>
       <w:rPr>
-        <w:rFonts w:ascii="Wingdings" w:hAnsi="Wingdings" w:hint="default"/>
+        <w:rFonts w:hint="default" w:ascii="Wingdings" w:hAnsi="Wingdings"/>
       </w:rPr>
     </w:lvl>
   </w:abstractNum>
@@ -2994,7 +3120,7 @@
         <w:ind w:left="720" w:hanging="360"/>
       </w:pPr>
       <w:rPr>
-        <w:rFonts w:ascii="Arial" w:eastAsiaTheme="minorEastAsia" w:hAnsi="Arial" w:cs="Arial" w:hint="default"/>
+        <w:rFonts w:hint="default" w:ascii="Arial" w:hAnsi="Arial" w:cs="Arial" w:eastAsiaTheme="minorEastAsia"/>
       </w:rPr>
     </w:lvl>
     <w:lvl w:ilvl="1" w:tplc="180A0003" w:tentative="1">
@@ -3006,7 +3132,7 @@
         <w:ind w:left="1440" w:hanging="360"/>
       </w:pPr>
       <w:rPr>
-        <w:rFonts w:ascii="Courier New" w:hAnsi="Courier New" w:cs="Courier New" w:hint="default"/>
+        <w:rFonts w:hint="default" w:ascii="Courier New" w:hAnsi="Courier New" w:cs="Courier New"/>
       </w:rPr>
     </w:lvl>
     <w:lvl w:ilvl="2" w:tplc="180A0005" w:tentative="1">
@@ -3018,7 +3144,7 @@
         <w:ind w:left="2160" w:hanging="360"/>
       </w:pPr>
       <w:rPr>
-        <w:rFonts w:ascii="Wingdings" w:hAnsi="Wingdings" w:hint="default"/>
+        <w:rFonts w:hint="default" w:ascii="Wingdings" w:hAnsi="Wingdings"/>
       </w:rPr>
     </w:lvl>
     <w:lvl w:ilvl="3" w:tplc="180A0001" w:tentative="1">
@@ -3030,7 +3156,7 @@
         <w:ind w:left="2880" w:hanging="360"/>
       </w:pPr>
       <w:rPr>
-        <w:rFonts w:ascii="Symbol" w:hAnsi="Symbol" w:hint="default"/>
+        <w:rFonts w:hint="default" w:ascii="Symbol" w:hAnsi="Symbol"/>
       </w:rPr>
     </w:lvl>
     <w:lvl w:ilvl="4" w:tplc="180A0003" w:tentative="1">
@@ -3042,7 +3168,7 @@
         <w:ind w:left="3600" w:hanging="360"/>
       </w:pPr>
       <w:rPr>
-        <w:rFonts w:ascii="Courier New" w:hAnsi="Courier New" w:cs="Courier New" w:hint="default"/>
+        <w:rFonts w:hint="default" w:ascii="Courier New" w:hAnsi="Courier New" w:cs="Courier New"/>
       </w:rPr>
     </w:lvl>
     <w:lvl w:ilvl="5" w:tplc="180A0005" w:tentative="1">
@@ -3054,7 +3180,7 @@
         <w:ind w:left="4320" w:hanging="360"/>
       </w:pPr>
       <w:rPr>
-        <w:rFonts w:ascii="Wingdings" w:hAnsi="Wingdings" w:hint="default"/>
+        <w:rFonts w:hint="default" w:ascii="Wingdings" w:hAnsi="Wingdings"/>
       </w:rPr>
     </w:lvl>
     <w:lvl w:ilvl="6" w:tplc="180A0001" w:tentative="1">
@@ -3066,7 +3192,7 @@
         <w:ind w:left="5040" w:hanging="360"/>
       </w:pPr>
       <w:rPr>
-        <w:rFonts w:ascii="Symbol" w:hAnsi="Symbol" w:hint="default"/>
+        <w:rFonts w:hint="default" w:ascii="Symbol" w:hAnsi="Symbol"/>
       </w:rPr>
     </w:lvl>
     <w:lvl w:ilvl="7" w:tplc="180A0003" w:tentative="1">
@@ -3078,7 +3204,7 @@
         <w:ind w:left="5760" w:hanging="360"/>
       </w:pPr>
       <w:rPr>
-        <w:rFonts w:ascii="Courier New" w:hAnsi="Courier New" w:cs="Courier New" w:hint="default"/>
+        <w:rFonts w:hint="default" w:ascii="Courier New" w:hAnsi="Courier New" w:cs="Courier New"/>
       </w:rPr>
     </w:lvl>
     <w:lvl w:ilvl="8" w:tplc="180A0005" w:tentative="1">
@@ -3090,7 +3216,7 @@
         <w:ind w:left="6480" w:hanging="360"/>
       </w:pPr>
       <w:rPr>
-        <w:rFonts w:ascii="Wingdings" w:hAnsi="Wingdings" w:hint="default"/>
+        <w:rFonts w:hint="default" w:ascii="Wingdings" w:hAnsi="Wingdings"/>
       </w:rPr>
     </w:lvl>
   </w:abstractNum>
@@ -3107,7 +3233,7 @@
         <w:ind w:left="1080" w:hanging="360"/>
       </w:pPr>
       <w:rPr>
-        <w:rFonts w:ascii="Arial" w:eastAsiaTheme="minorEastAsia" w:hAnsi="Arial" w:cs="Arial" w:hint="default"/>
+        <w:rFonts w:hint="default" w:ascii="Arial" w:hAnsi="Arial" w:cs="Arial" w:eastAsiaTheme="minorEastAsia"/>
       </w:rPr>
     </w:lvl>
     <w:lvl w:ilvl="1" w:tplc="180A0003" w:tentative="1">
@@ -3119,7 +3245,7 @@
         <w:ind w:left="1800" w:hanging="360"/>
       </w:pPr>
       <w:rPr>
-        <w:rFonts w:ascii="Courier New" w:hAnsi="Courier New" w:cs="Courier New" w:hint="default"/>
+        <w:rFonts w:hint="default" w:ascii="Courier New" w:hAnsi="Courier New" w:cs="Courier New"/>
       </w:rPr>
     </w:lvl>
     <w:lvl w:ilvl="2" w:tplc="180A0005" w:tentative="1">
@@ -3131,7 +3257,7 @@
         <w:ind w:left="2520" w:hanging="360"/>
       </w:pPr>
       <w:rPr>
-        <w:rFonts w:ascii="Wingdings" w:hAnsi="Wingdings" w:hint="default"/>
+        <w:rFonts w:hint="default" w:ascii="Wingdings" w:hAnsi="Wingdings"/>
       </w:rPr>
     </w:lvl>
     <w:lvl w:ilvl="3" w:tplc="180A0001" w:tentative="1">
@@ -3143,7 +3269,7 @@
         <w:ind w:left="3240" w:hanging="360"/>
       </w:pPr>
       <w:rPr>
-        <w:rFonts w:ascii="Symbol" w:hAnsi="Symbol" w:hint="default"/>
+        <w:rFonts w:hint="default" w:ascii="Symbol" w:hAnsi="Symbol"/>
       </w:rPr>
     </w:lvl>
     <w:lvl w:ilvl="4" w:tplc="180A0003" w:tentative="1">
@@ -3155,7 +3281,7 @@
         <w:ind w:left="3960" w:hanging="360"/>
       </w:pPr>
       <w:rPr>
-        <w:rFonts w:ascii="Courier New" w:hAnsi="Courier New" w:cs="Courier New" w:hint="default"/>
+        <w:rFonts w:hint="default" w:ascii="Courier New" w:hAnsi="Courier New" w:cs="Courier New"/>
       </w:rPr>
     </w:lvl>
     <w:lvl w:ilvl="5" w:tplc="180A0005" w:tentative="1">
@@ -3167,7 +3293,7 @@
         <w:ind w:left="4680" w:hanging="360"/>
       </w:pPr>
       <w:rPr>
-        <w:rFonts w:ascii="Wingdings" w:hAnsi="Wingdings" w:hint="default"/>
+        <w:rFonts w:hint="default" w:ascii="Wingdings" w:hAnsi="Wingdings"/>
       </w:rPr>
     </w:lvl>
     <w:lvl w:ilvl="6" w:tplc="180A0001" w:tentative="1">
@@ -3179,7 +3305,7 @@
         <w:ind w:left="5400" w:hanging="360"/>
       </w:pPr>
       <w:rPr>
-        <w:rFonts w:ascii="Symbol" w:hAnsi="Symbol" w:hint="default"/>
+        <w:rFonts w:hint="default" w:ascii="Symbol" w:hAnsi="Symbol"/>
       </w:rPr>
     </w:lvl>
     <w:lvl w:ilvl="7" w:tplc="180A0003" w:tentative="1">
@@ -3191,7 +3317,7 @@
         <w:ind w:left="6120" w:hanging="360"/>
       </w:pPr>
       <w:rPr>
-        <w:rFonts w:ascii="Courier New" w:hAnsi="Courier New" w:cs="Courier New" w:hint="default"/>
+        <w:rFonts w:hint="default" w:ascii="Courier New" w:hAnsi="Courier New" w:cs="Courier New"/>
       </w:rPr>
     </w:lvl>
     <w:lvl w:ilvl="8" w:tplc="180A0005" w:tentative="1">
@@ -3203,7 +3329,7 @@
         <w:ind w:left="6840" w:hanging="360"/>
       </w:pPr>
       <w:rPr>
-        <w:rFonts w:ascii="Wingdings" w:hAnsi="Wingdings" w:hint="default"/>
+        <w:rFonts w:hint="default" w:ascii="Wingdings" w:hAnsi="Wingdings"/>
       </w:rPr>
     </w:lvl>
   </w:abstractNum>
@@ -3220,7 +3346,7 @@
         <w:ind w:left="720" w:hanging="360"/>
       </w:pPr>
       <w:rPr>
-        <w:rFonts w:ascii="Arial" w:eastAsiaTheme="minorEastAsia" w:hAnsi="Arial" w:cs="Arial" w:hint="default"/>
+        <w:rFonts w:hint="default" w:ascii="Arial" w:hAnsi="Arial" w:cs="Arial" w:eastAsiaTheme="minorEastAsia"/>
       </w:rPr>
     </w:lvl>
     <w:lvl w:ilvl="1" w:tplc="180A0003" w:tentative="1">
@@ -3232,7 +3358,7 @@
         <w:ind w:left="1440" w:hanging="360"/>
       </w:pPr>
       <w:rPr>
-        <w:rFonts w:ascii="Courier New" w:hAnsi="Courier New" w:cs="Courier New" w:hint="default"/>
+        <w:rFonts w:hint="default" w:ascii="Courier New" w:hAnsi="Courier New" w:cs="Courier New"/>
       </w:rPr>
     </w:lvl>
     <w:lvl w:ilvl="2" w:tplc="180A0005" w:tentative="1">
@@ -3244,7 +3370,7 @@
         <w:ind w:left="2160" w:hanging="360"/>
       </w:pPr>
       <w:rPr>
-        <w:rFonts w:ascii="Wingdings" w:hAnsi="Wingdings" w:hint="default"/>
+        <w:rFonts w:hint="default" w:ascii="Wingdings" w:hAnsi="Wingdings"/>
       </w:rPr>
     </w:lvl>
     <w:lvl w:ilvl="3" w:tplc="180A0001" w:tentative="1">
@@ -3256,7 +3382,7 @@
         <w:ind w:left="2880" w:hanging="360"/>
       </w:pPr>
       <w:rPr>
-        <w:rFonts w:ascii="Symbol" w:hAnsi="Symbol" w:hint="default"/>
+        <w:rFonts w:hint="default" w:ascii="Symbol" w:hAnsi="Symbol"/>
       </w:rPr>
     </w:lvl>
     <w:lvl w:ilvl="4" w:tplc="180A0003" w:tentative="1">
@@ -3268,7 +3394,7 @@
         <w:ind w:left="3600" w:hanging="360"/>
       </w:pPr>
       <w:rPr>
-        <w:rFonts w:ascii="Courier New" w:hAnsi="Courier New" w:cs="Courier New" w:hint="default"/>
+        <w:rFonts w:hint="default" w:ascii="Courier New" w:hAnsi="Courier New" w:cs="Courier New"/>
       </w:rPr>
     </w:lvl>
     <w:lvl w:ilvl="5" w:tplc="180A0005" w:tentative="1">
@@ -3280,7 +3406,7 @@
         <w:ind w:left="4320" w:hanging="360"/>
       </w:pPr>
       <w:rPr>
-        <w:rFonts w:ascii="Wingdings" w:hAnsi="Wingdings" w:hint="default"/>
+        <w:rFonts w:hint="default" w:ascii="Wingdings" w:hAnsi="Wingdings"/>
       </w:rPr>
     </w:lvl>
     <w:lvl w:ilvl="6" w:tplc="180A0001" w:tentative="1">
@@ -3292,7 +3418,7 @@
         <w:ind w:left="5040" w:hanging="360"/>
       </w:pPr>
       <w:rPr>
-        <w:rFonts w:ascii="Symbol" w:hAnsi="Symbol" w:hint="default"/>
+        <w:rFonts w:hint="default" w:ascii="Symbol" w:hAnsi="Symbol"/>
       </w:rPr>
     </w:lvl>
     <w:lvl w:ilvl="7" w:tplc="180A0003" w:tentative="1">
@@ -3304,7 +3430,7 @@
         <w:ind w:left="5760" w:hanging="360"/>
       </w:pPr>
       <w:rPr>
-        <w:rFonts w:ascii="Courier New" w:hAnsi="Courier New" w:cs="Courier New" w:hint="default"/>
+        <w:rFonts w:hint="default" w:ascii="Courier New" w:hAnsi="Courier New" w:cs="Courier New"/>
       </w:rPr>
     </w:lvl>
     <w:lvl w:ilvl="8" w:tplc="180A0005" w:tentative="1">
@@ -3316,7 +3442,7 @@
         <w:ind w:left="6480" w:hanging="360"/>
       </w:pPr>
       <w:rPr>
-        <w:rFonts w:ascii="Wingdings" w:hAnsi="Wingdings" w:hint="default"/>
+        <w:rFonts w:hint="default" w:ascii="Wingdings" w:hAnsi="Wingdings"/>
       </w:rPr>
     </w:lvl>
   </w:abstractNum>
@@ -3332,7 +3458,7 @@
         <w:ind w:left="720" w:hanging="360"/>
       </w:pPr>
       <w:rPr>
-        <w:rFonts w:ascii="Arial" w:eastAsiaTheme="minorEastAsia" w:hAnsi="Arial" w:cs="Arial" w:hint="default"/>
+        <w:rFonts w:hint="default" w:ascii="Arial" w:hAnsi="Arial" w:cs="Arial" w:eastAsiaTheme="minorEastAsia"/>
       </w:rPr>
     </w:lvl>
     <w:lvl w:ilvl="1" w:tplc="180A0003" w:tentative="1">
@@ -3344,7 +3470,7 @@
         <w:ind w:left="1440" w:hanging="360"/>
       </w:pPr>
       <w:rPr>
-        <w:rFonts w:ascii="Courier New" w:hAnsi="Courier New" w:cs="Courier New" w:hint="default"/>
+        <w:rFonts w:hint="default" w:ascii="Courier New" w:hAnsi="Courier New" w:cs="Courier New"/>
       </w:rPr>
     </w:lvl>
     <w:lvl w:ilvl="2" w:tplc="180A0005" w:tentative="1">
@@ -3356,7 +3482,7 @@
         <w:ind w:left="2160" w:hanging="360"/>
       </w:pPr>
       <w:rPr>
-        <w:rFonts w:ascii="Wingdings" w:hAnsi="Wingdings" w:hint="default"/>
+        <w:rFonts w:hint="default" w:ascii="Wingdings" w:hAnsi="Wingdings"/>
       </w:rPr>
     </w:lvl>
     <w:lvl w:ilvl="3" w:tplc="180A0001" w:tentative="1">
@@ -3368,7 +3494,7 @@
         <w:ind w:left="2880" w:hanging="360"/>
       </w:pPr>
       <w:rPr>
-        <w:rFonts w:ascii="Symbol" w:hAnsi="Symbol" w:hint="default"/>
+        <w:rFonts w:hint="default" w:ascii="Symbol" w:hAnsi="Symbol"/>
       </w:rPr>
     </w:lvl>
     <w:lvl w:ilvl="4" w:tplc="180A0003" w:tentative="1">
@@ -3380,7 +3506,7 @@
         <w:ind w:left="3600" w:hanging="360"/>
       </w:pPr>
       <w:rPr>
-        <w:rFonts w:ascii="Courier New" w:hAnsi="Courier New" w:cs="Courier New" w:hint="default"/>
+        <w:rFonts w:hint="default" w:ascii="Courier New" w:hAnsi="Courier New" w:cs="Courier New"/>
       </w:rPr>
     </w:lvl>
     <w:lvl w:ilvl="5" w:tplc="180A0005" w:tentative="1">
@@ -3392,7 +3518,7 @@
         <w:ind w:left="4320" w:hanging="360"/>
       </w:pPr>
       <w:rPr>
-        <w:rFonts w:ascii="Wingdings" w:hAnsi="Wingdings" w:hint="default"/>
+        <w:rFonts w:hint="default" w:ascii="Wingdings" w:hAnsi="Wingdings"/>
       </w:rPr>
     </w:lvl>
     <w:lvl w:ilvl="6" w:tplc="180A0001" w:tentative="1">
@@ -3404,7 +3530,7 @@
         <w:ind w:left="5040" w:hanging="360"/>
       </w:pPr>
       <w:rPr>
-        <w:rFonts w:ascii="Symbol" w:hAnsi="Symbol" w:hint="default"/>
+        <w:rFonts w:hint="default" w:ascii="Symbol" w:hAnsi="Symbol"/>
       </w:rPr>
     </w:lvl>
     <w:lvl w:ilvl="7" w:tplc="180A0003" w:tentative="1">
@@ -3416,7 +3542,7 @@
         <w:ind w:left="5760" w:hanging="360"/>
       </w:pPr>
       <w:rPr>
-        <w:rFonts w:ascii="Courier New" w:hAnsi="Courier New" w:cs="Courier New" w:hint="default"/>
+        <w:rFonts w:hint="default" w:ascii="Courier New" w:hAnsi="Courier New" w:cs="Courier New"/>
       </w:rPr>
     </w:lvl>
     <w:lvl w:ilvl="8" w:tplc="180A0005" w:tentative="1">
@@ -3428,7 +3554,7 @@
         <w:ind w:left="6480" w:hanging="360"/>
       </w:pPr>
       <w:rPr>
-        <w:rFonts w:ascii="Wingdings" w:hAnsi="Wingdings" w:hint="default"/>
+        <w:rFonts w:hint="default" w:ascii="Wingdings" w:hAnsi="Wingdings"/>
       </w:rPr>
     </w:lvl>
   </w:abstractNum>
@@ -3547,7 +3673,7 @@
   <w:docDefaults>
     <w:rPrDefault>
       <w:rPr>
-        <w:rFonts w:asciiTheme="minorHAnsi" w:eastAsiaTheme="minorEastAsia" w:hAnsiTheme="minorHAnsi" w:cstheme="minorBidi"/>
+        <w:rFonts w:asciiTheme="minorHAnsi" w:hAnsiTheme="minorHAnsi" w:eastAsiaTheme="minorEastAsia" w:cstheme="minorBidi"/>
         <w:sz w:val="22"/>
         <w:szCs w:val="22"/>
         <w:lang w:val="es-PA" w:eastAsia="zh-CN" w:bidi="ar-SA"/>
@@ -3562,14 +3688,14 @@
   <w:latentStyles w:defLockedState="0" w:defUIPriority="99" w:defSemiHidden="0" w:defUnhideWhenUsed="0" w:defQFormat="0" w:count="376">
     <w:lsdException w:name="Normal" w:uiPriority="0" w:qFormat="1"/>
     <w:lsdException w:name="heading 1" w:uiPriority="9" w:qFormat="1"/>
-    <w:lsdException w:name="heading 2" w:semiHidden="1" w:uiPriority="9" w:unhideWhenUsed="1" w:qFormat="1"/>
-    <w:lsdException w:name="heading 3" w:semiHidden="1" w:uiPriority="9" w:unhideWhenUsed="1" w:qFormat="1"/>
-    <w:lsdException w:name="heading 4" w:semiHidden="1" w:uiPriority="9" w:unhideWhenUsed="1" w:qFormat="1"/>
-    <w:lsdException w:name="heading 5" w:semiHidden="1" w:uiPriority="9" w:unhideWhenUsed="1" w:qFormat="1"/>
-    <w:lsdException w:name="heading 6" w:semiHidden="1" w:uiPriority="9" w:unhideWhenUsed="1" w:qFormat="1"/>
-    <w:lsdException w:name="heading 7" w:semiHidden="1" w:uiPriority="9" w:unhideWhenUsed="1" w:qFormat="1"/>
-    <w:lsdException w:name="heading 8" w:semiHidden="1" w:uiPriority="9" w:unhideWhenUsed="1" w:qFormat="1"/>
-    <w:lsdException w:name="heading 9" w:semiHidden="1" w:uiPriority="9" w:unhideWhenUsed="1" w:qFormat="1"/>
+    <w:lsdException w:name="heading 2" w:uiPriority="9" w:semiHidden="1" w:unhideWhenUsed="1" w:qFormat="1"/>
+    <w:lsdException w:name="heading 3" w:uiPriority="9" w:semiHidden="1" w:unhideWhenUsed="1" w:qFormat="1"/>
+    <w:lsdException w:name="heading 4" w:uiPriority="9" w:semiHidden="1" w:unhideWhenUsed="1" w:qFormat="1"/>
+    <w:lsdException w:name="heading 5" w:uiPriority="9" w:semiHidden="1" w:unhideWhenUsed="1" w:qFormat="1"/>
+    <w:lsdException w:name="heading 6" w:uiPriority="9" w:semiHidden="1" w:unhideWhenUsed="1" w:qFormat="1"/>
+    <w:lsdException w:name="heading 7" w:uiPriority="9" w:semiHidden="1" w:unhideWhenUsed="1" w:qFormat="1"/>
+    <w:lsdException w:name="heading 8" w:uiPriority="9" w:semiHidden="1" w:unhideWhenUsed="1" w:qFormat="1"/>
+    <w:lsdException w:name="heading 9" w:uiPriority="9" w:semiHidden="1" w:unhideWhenUsed="1" w:qFormat="1"/>
     <w:lsdException w:name="index 1" w:semiHidden="1" w:unhideWhenUsed="1"/>
     <w:lsdException w:name="index 2" w:semiHidden="1" w:unhideWhenUsed="1"/>
     <w:lsdException w:name="index 3" w:semiHidden="1" w:unhideWhenUsed="1"/>
@@ -3579,22 +3705,22 @@
     <w:lsdException w:name="index 7" w:semiHidden="1" w:unhideWhenUsed="1"/>
     <w:lsdException w:name="index 8" w:semiHidden="1" w:unhideWhenUsed="1"/>
     <w:lsdException w:name="index 9" w:semiHidden="1" w:unhideWhenUsed="1"/>
-    <w:lsdException w:name="toc 1" w:semiHidden="1" w:uiPriority="39" w:unhideWhenUsed="1"/>
-    <w:lsdException w:name="toc 2" w:semiHidden="1" w:uiPriority="39" w:unhideWhenUsed="1"/>
-    <w:lsdException w:name="toc 3" w:semiHidden="1" w:uiPriority="39" w:unhideWhenUsed="1"/>
-    <w:lsdException w:name="toc 4" w:semiHidden="1" w:uiPriority="39" w:unhideWhenUsed="1"/>
-    <w:lsdException w:name="toc 5" w:semiHidden="1" w:uiPriority="39" w:unhideWhenUsed="1"/>
-    <w:lsdException w:name="toc 6" w:semiHidden="1" w:uiPriority="39" w:unhideWhenUsed="1"/>
-    <w:lsdException w:name="toc 7" w:semiHidden="1" w:uiPriority="39" w:unhideWhenUsed="1"/>
-    <w:lsdException w:name="toc 8" w:semiHidden="1" w:uiPriority="39" w:unhideWhenUsed="1"/>
-    <w:lsdException w:name="toc 9" w:semiHidden="1" w:uiPriority="39" w:unhideWhenUsed="1"/>
+    <w:lsdException w:name="toc 1" w:uiPriority="39" w:semiHidden="1" w:unhideWhenUsed="1"/>
+    <w:lsdException w:name="toc 2" w:uiPriority="39" w:semiHidden="1" w:unhideWhenUsed="1"/>
+    <w:lsdException w:name="toc 3" w:uiPriority="39" w:semiHidden="1" w:unhideWhenUsed="1"/>
+    <w:lsdException w:name="toc 4" w:uiPriority="39" w:semiHidden="1" w:unhideWhenUsed="1"/>
+    <w:lsdException w:name="toc 5" w:uiPriority="39" w:semiHidden="1" w:unhideWhenUsed="1"/>
+    <w:lsdException w:name="toc 6" w:uiPriority="39" w:semiHidden="1" w:unhideWhenUsed="1"/>
+    <w:lsdException w:name="toc 7" w:uiPriority="39" w:semiHidden="1" w:unhideWhenUsed="1"/>
+    <w:lsdException w:name="toc 8" w:uiPriority="39" w:semiHidden="1" w:unhideWhenUsed="1"/>
+    <w:lsdException w:name="toc 9" w:uiPriority="39" w:semiHidden="1" w:unhideWhenUsed="1"/>
     <w:lsdException w:name="Normal Indent" w:semiHidden="1" w:unhideWhenUsed="1"/>
     <w:lsdException w:name="footnote text" w:semiHidden="1" w:unhideWhenUsed="1"/>
     <w:lsdException w:name="annotation text" w:semiHidden="1" w:unhideWhenUsed="1"/>
     <w:lsdException w:name="header" w:semiHidden="1" w:unhideWhenUsed="1"/>
     <w:lsdException w:name="footer" w:semiHidden="1" w:unhideWhenUsed="1"/>
     <w:lsdException w:name="index heading" w:semiHidden="1" w:unhideWhenUsed="1"/>
-    <w:lsdException w:name="caption" w:semiHidden="1" w:uiPriority="35" w:unhideWhenUsed="1" w:qFormat="1"/>
+    <w:lsdException w:name="caption" w:uiPriority="35" w:semiHidden="1" w:unhideWhenUsed="1" w:qFormat="1"/>
     <w:lsdException w:name="table of figures" w:semiHidden="1" w:unhideWhenUsed="1"/>
     <w:lsdException w:name="envelope address" w:semiHidden="1" w:unhideWhenUsed="1"/>
     <w:lsdException w:name="envelope return" w:semiHidden="1" w:unhideWhenUsed="1"/>
@@ -3625,7 +3751,7 @@
     <w:lsdException w:name="Title" w:uiPriority="10" w:qFormat="1"/>
     <w:lsdException w:name="Closing" w:semiHidden="1" w:unhideWhenUsed="1"/>
     <w:lsdException w:name="Signature" w:semiHidden="1" w:unhideWhenUsed="1"/>
-    <w:lsdException w:name="Default Paragraph Font" w:semiHidden="1" w:uiPriority="1" w:unhideWhenUsed="1"/>
+    <w:lsdException w:name="Default Paragraph Font" w:uiPriority="1" w:semiHidden="1" w:unhideWhenUsed="1"/>
     <w:lsdException w:name="Body Text" w:semiHidden="1" w:unhideWhenUsed="1"/>
     <w:lsdException w:name="Body Text Indent" w:semiHidden="1" w:unhideWhenUsed="1"/>
     <w:lsdException w:name="List Continue" w:semiHidden="1" w:unhideWhenUsed="1"/>
@@ -3825,8 +3951,8 @@
     <w:lsdException w:name="Subtle Reference" w:uiPriority="31" w:qFormat="1"/>
     <w:lsdException w:name="Intense Reference" w:uiPriority="32" w:qFormat="1"/>
     <w:lsdException w:name="Book Title" w:uiPriority="33" w:qFormat="1"/>
-    <w:lsdException w:name="Bibliography" w:semiHidden="1" w:uiPriority="37" w:unhideWhenUsed="1"/>
-    <w:lsdException w:name="TOC Heading" w:semiHidden="1" w:uiPriority="39" w:unhideWhenUsed="1" w:qFormat="1"/>
+    <w:lsdException w:name="Bibliography" w:uiPriority="37" w:semiHidden="1" w:unhideWhenUsed="1"/>
+    <w:lsdException w:name="TOC Heading" w:uiPriority="39" w:semiHidden="1" w:unhideWhenUsed="1" w:qFormat="1"/>
     <w:lsdException w:name="Plain Table 1" w:uiPriority="41"/>
     <w:lsdException w:name="Plain Table 2" w:uiPriority="42"/>
     <w:lsdException w:name="Plain Table 3" w:uiPriority="43"/>
@@ -3937,18 +4063,18 @@
     <w:lsdException w:name="Unresolved Mention" w:semiHidden="1" w:unhideWhenUsed="1"/>
     <w:lsdException w:name="Smart Link" w:semiHidden="1" w:unhideWhenUsed="1"/>
   </w:latentStyles>
-  <w:style w:type="paragraph" w:default="1" w:styleId="Normal">
+  <w:style w:type="paragraph" w:styleId="Normal" w:default="1">
     <w:name w:val="Normal"/>
     <w:qFormat/>
     <w:rsid w:val="009B374D"/>
   </w:style>
-  <w:style w:type="character" w:default="1" w:styleId="Fuentedeprrafopredeter">
+  <w:style w:type="character" w:styleId="Fuentedeprrafopredeter" w:default="1">
     <w:name w:val="Default Paragraph Font"/>
     <w:uiPriority w:val="1"/>
     <w:semiHidden/>
     <w:unhideWhenUsed/>
   </w:style>
-  <w:style w:type="table" w:default="1" w:styleId="Tablanormal">
+  <w:style w:type="table" w:styleId="Tablanormal" w:default="1">
     <w:name w:val="Normal Table"/>
     <w:uiPriority w:val="99"/>
     <w:semiHidden/>
@@ -3963,7 +4089,7 @@
       </w:tblCellMar>
     </w:tblPr>
   </w:style>
-  <w:style w:type="numbering" w:default="1" w:styleId="Sinlista">
+  <w:style w:type="numbering" w:styleId="Sinlista" w:default="1">
     <w:name w:val="No List"/>
     <w:uiPriority w:val="99"/>
     <w:semiHidden/>
@@ -3994,16 +4120,16 @@
     </w:rPr>
     <w:tblPr>
       <w:tblBorders>
-        <w:top w:val="single" w:sz="4" w:space="0" w:color="auto"/>
-        <w:left w:val="single" w:sz="4" w:space="0" w:color="auto"/>
-        <w:bottom w:val="single" w:sz="4" w:space="0" w:color="auto"/>
-        <w:right w:val="single" w:sz="4" w:space="0" w:color="auto"/>
-        <w:insideH w:val="single" w:sz="4" w:space="0" w:color="auto"/>
-        <w:insideV w:val="single" w:sz="4" w:space="0" w:color="auto"/>
+        <w:top w:val="single" w:color="auto" w:sz="4" w:space="0"/>
+        <w:left w:val="single" w:color="auto" w:sz="4" w:space="0"/>
+        <w:bottom w:val="single" w:color="auto" w:sz="4" w:space="0"/>
+        <w:right w:val="single" w:color="auto" w:sz="4" w:space="0"/>
+        <w:insideH w:val="single" w:color="auto" w:sz="4" w:space="0"/>
+        <w:insideV w:val="single" w:color="auto" w:sz="4" w:space="0"/>
       </w:tblBorders>
     </w:tblPr>
   </w:style>
-  <w:style w:type="character" w:customStyle="1" w:styleId="normaltextrun">
+  <w:style w:type="character" w:styleId="normaltextrun" w:customStyle="1">
     <w:name w:val="normaltextrun"/>
     <w:basedOn w:val="Fuentedeprrafopredeter"/>
     <w:rsid w:val="00A17C81"/>
@@ -4308,7 +4434,9 @@
 
 <file path=customXml/item1.xml><?xml version="1.0" encoding="utf-8"?>
 <p:properties xmlns:p="http://schemas.microsoft.com/office/2006/metadata/properties" xmlns:xsi="http://www.w3.org/2001/XMLSchema-instance" xmlns:pc="http://schemas.microsoft.com/office/infopath/2007/PartnerControls">
-  <documentManagement/>
+  <documentManagement>
+    <ReferenceId xmlns="9e08a3fd-9883-4297-98f9-fd90fe803443">e1ecca3f-3549-446b-a0be-c20cc69eb5dd</ReferenceId>
+  </documentManagement>
 </p:properties>
 </file>
 
@@ -4322,15 +4450,16 @@
 </file>
 
 <file path=customXml/item3.xml><?xml version="1.0" encoding="utf-8"?>
-<ct:contentTypeSchema xmlns:ct="http://schemas.microsoft.com/office/2006/metadata/contentType" xmlns:ma="http://schemas.microsoft.com/office/2006/metadata/properties/metaAttributes" ct:_="" ma:_="" ma:contentTypeName="Documento" ma:contentTypeID="0x01010088B0C426503BE5498D298504CA83BF71" ma:contentTypeVersion="2" ma:contentTypeDescription="Crear nuevo documento." ma:contentTypeScope="" ma:versionID="ab515cce1d3e629ef76f8b3ff9b3a784">
-  <xsd:schema xmlns:xsd="http://www.w3.org/2001/XMLSchema" xmlns:xs="http://www.w3.org/2001/XMLSchema" xmlns:p="http://schemas.microsoft.com/office/2006/metadata/properties" xmlns:ns2="970da14a-8716-4179-8abb-8d518ba322b2" targetNamespace="http://schemas.microsoft.com/office/2006/metadata/properties" ma:root="true" ma:fieldsID="635ec3a58e5d7c94505e1bebda3e1147" ns2:_="">
-    <xsd:import namespace="970da14a-8716-4179-8abb-8d518ba322b2"/>
+<ct:contentTypeSchema xmlns:ct="http://schemas.microsoft.com/office/2006/metadata/contentType" xmlns:ma="http://schemas.microsoft.com/office/2006/metadata/properties/metaAttributes" ct:_="" ma:_="" ma:contentTypeName="Documento" ma:contentTypeID="0x0101003935A2CAD80E544596471538854F276A" ma:contentTypeVersion="3" ma:contentTypeDescription="Crear nuevo documento." ma:contentTypeScope="" ma:versionID="81b72aafab4a52f686f170a7b32bc6bf">
+  <xsd:schema xmlns:xsd="http://www.w3.org/2001/XMLSchema" xmlns:xs="http://www.w3.org/2001/XMLSchema" xmlns:p="http://schemas.microsoft.com/office/2006/metadata/properties" xmlns:ns2="9e08a3fd-9883-4297-98f9-fd90fe803443" targetNamespace="http://schemas.microsoft.com/office/2006/metadata/properties" ma:root="true" ma:fieldsID="76279595888e3c372cc7b97f12290438" ns2:_="">
+    <xsd:import namespace="9e08a3fd-9883-4297-98f9-fd90fe803443"/>
     <xsd:element name="properties">
       <xsd:complexType>
         <xsd:sequence>
           <xsd:element name="documentManagement">
             <xsd:complexType>
               <xsd:all>
+                <xsd:element ref="ns2:ReferenceId" minOccurs="0"/>
                 <xsd:element ref="ns2:MediaServiceMetadata" minOccurs="0"/>
                 <xsd:element ref="ns2:MediaServiceFastMetadata" minOccurs="0"/>
               </xsd:all>
@@ -4340,15 +4469,20 @@
       </xsd:complexType>
     </xsd:element>
   </xsd:schema>
-  <xsd:schema xmlns:xsd="http://www.w3.org/2001/XMLSchema" xmlns:xs="http://www.w3.org/2001/XMLSchema" xmlns:dms="http://schemas.microsoft.com/office/2006/documentManagement/types" xmlns:pc="http://schemas.microsoft.com/office/infopath/2007/PartnerControls" targetNamespace="970da14a-8716-4179-8abb-8d518ba322b2" elementFormDefault="qualified">
+  <xsd:schema xmlns:xsd="http://www.w3.org/2001/XMLSchema" xmlns:xs="http://www.w3.org/2001/XMLSchema" xmlns:dms="http://schemas.microsoft.com/office/2006/documentManagement/types" xmlns:pc="http://schemas.microsoft.com/office/infopath/2007/PartnerControls" targetNamespace="9e08a3fd-9883-4297-98f9-fd90fe803443" elementFormDefault="qualified">
     <xsd:import namespace="http://schemas.microsoft.com/office/2006/documentManagement/types"/>
     <xsd:import namespace="http://schemas.microsoft.com/office/infopath/2007/PartnerControls"/>
-    <xsd:element name="MediaServiceMetadata" ma:index="8" nillable="true" ma:displayName="MediaServiceMetadata" ma:hidden="true" ma:internalName="MediaServiceMetadata" ma:readOnly="true">
+    <xsd:element name="ReferenceId" ma:index="8" nillable="true" ma:displayName="ReferenceId" ma:indexed="true" ma:internalName="ReferenceId">
+      <xsd:simpleType>
+        <xsd:restriction base="dms:Text"/>
+      </xsd:simpleType>
+    </xsd:element>
+    <xsd:element name="MediaServiceMetadata" ma:index="9" nillable="true" ma:displayName="MediaServiceMetadata" ma:hidden="true" ma:internalName="MediaServiceMetadata" ma:readOnly="true">
       <xsd:simpleType>
         <xsd:restriction base="dms:Note"/>
       </xsd:simpleType>
     </xsd:element>
-    <xsd:element name="MediaServiceFastMetadata" ma:index="9" nillable="true" ma:displayName="MediaServiceFastMetadata" ma:hidden="true" ma:internalName="MediaServiceFastMetadata" ma:readOnly="true">
+    <xsd:element name="MediaServiceFastMetadata" ma:index="10" nillable="true" ma:displayName="MediaServiceFastMetadata" ma:hidden="true" ma:internalName="MediaServiceFastMetadata" ma:readOnly="true">
       <xsd:simpleType>
         <xsd:restriction base="dms:Note"/>
       </xsd:simpleType>
@@ -4471,19 +4605,5 @@
 </file>
 
 <file path=customXml/itemProps3.xml><?xml version="1.0" encoding="utf-8"?>
-<ds:datastoreItem xmlns:ds="http://schemas.openxmlformats.org/officeDocument/2006/customXml" ds:itemID="{34FF0430-2666-40F0-8625-438769E096BF}">
-  <ds:schemaRefs>
-    <ds:schemaRef ds:uri="http://schemas.microsoft.com/office/2006/metadata/contentType"/>
-    <ds:schemaRef ds:uri="http://schemas.microsoft.com/office/2006/metadata/properties/metaAttributes"/>
-    <ds:schemaRef ds:uri="http://www.w3.org/2001/XMLSchema"/>
-    <ds:schemaRef ds:uri="http://schemas.microsoft.com/office/2006/metadata/properties"/>
-    <ds:schemaRef ds:uri="970da14a-8716-4179-8abb-8d518ba322b2"/>
-    <ds:schemaRef ds:uri="http://schemas.microsoft.com/office/2006/documentManagement/types"/>
-    <ds:schemaRef ds:uri="http://schemas.microsoft.com/office/infopath/2007/PartnerControls"/>
-    <ds:schemaRef ds:uri="http://schemas.openxmlformats.org/package/2006/metadata/core-properties"/>
-    <ds:schemaRef ds:uri="http://purl.org/dc/elements/1.1/"/>
-    <ds:schemaRef ds:uri="http://purl.org/dc/terms/"/>
-    <ds:schemaRef ds:uri="http://schemas.microsoft.com/internal/obd"/>
-  </ds:schemaRefs>
-</ds:datastoreItem>
+<ds:datastoreItem xmlns:ds="http://schemas.openxmlformats.org/officeDocument/2006/customXml" ds:itemID="{0E63EBAB-D979-4A95-93F2-4E0C8FD09B57}"/>
 </file>